--- a/0 А Әліппе Р дыбысы_2023-2024-3-4тоқсан.docx
+++ b/0 А Әліппе Р дыбысы_2023-2024-3-4тоқсан.docx
@@ -127,7 +127,7 @@
                 <w:szCs w:val="24"/>
                 <w:lang w:val="kk-KZ"/>
               </w:rPr>
-              <w:t>19</w:t>
+              <w:t>20</w:t>
             </w:r>
             <w:r>
               <w:rPr>
